--- a/Documents/ИУ7-84Б_Монахов_ДИ.docx
+++ b/Documents/ИУ7-84Б_Монахов_ДИ.docx
@@ -248,34 +248,52 @@
       </w:r>
       <w:r>
         <w:rPr>
-          <w:i/>
+          <w:b/>
+        </w:rPr>
+        <w:t>Информатика и системы управления</w:t>
+      </w:r>
+      <w:r>
+        <w:t xml:space="preserve"> </w:t>
+      </w:r>
+      <w:r>
+        <w:t xml:space="preserve">МГТУ им. </w:t>
+      </w:r>
+      <w:proofErr w:type="spellStart"/>
+      <w:r>
+        <w:t>Н.Э.Баумана</w:t>
+      </w:r>
+      <w:proofErr w:type="spellEnd"/>
+    </w:p>
+    <w:p/>
+    <w:p>
+      <w:pPr>
+        <w:jc w:val="both"/>
+      </w:pPr>
+      <w:r>
+        <w:t xml:space="preserve">Направляется студент </w:t>
+      </w:r>
+      <w:r>
+        <w:t>_____</w:t>
+      </w:r>
+      <w:r>
+        <w:rPr>
           <w:u w:val="single"/>
         </w:rPr>
-        <w:t>____________________________</w:t>
-      </w:r>
-      <w:r>
-        <w:t>МГТУ им. Н.Э.Баумана</w:t>
-      </w:r>
-    </w:p>
-    <w:p/>
-    <w:p>
-      <w:pPr>
-        <w:jc w:val="both"/>
-      </w:pPr>
-      <w:r>
-        <w:t xml:space="preserve">Направляется студент </w:t>
-      </w:r>
-      <w:r>
-        <w:t>_____</w:t>
-      </w:r>
+        <w:t xml:space="preserve">Монахов Дмитрий </w:t>
+      </w:r>
+      <w:proofErr w:type="spellStart"/>
       <w:r>
         <w:rPr>
           <w:u w:val="single"/>
         </w:rPr>
-        <w:t>Монахов Дмитрий Игоревич</w:t>
-      </w:r>
-      <w:r>
-        <w:t>______группы ___</w:t>
+        <w:t>Игоревич</w:t>
+      </w:r>
+      <w:r>
+        <w:t>______группы</w:t>
+      </w:r>
+      <w:proofErr w:type="spellEnd"/>
+      <w:r>
+        <w:t xml:space="preserve"> ___</w:t>
       </w:r>
       <w:r>
         <w:rPr>
@@ -301,79 +319,67 @@
         <w:t>на защиту выпускной квалификационной работы</w:t>
       </w:r>
       <w:r>
-        <w:t xml:space="preserve"> __</w:t>
-      </w:r>
-      <w:r>
-        <w:t>_</w:t>
+        <w:t xml:space="preserve"> ___</w:t>
       </w:r>
       <w:r>
         <w:rPr>
           <w:u w:val="single"/>
         </w:rPr>
-        <w:t>А</w:t>
-      </w:r>
+        <w:t>Алгоритм поиска кратчайшего безопасного пути на электронной карте местности</w:t>
+      </w:r>
+      <w:r>
+        <w:t>_____________________________________</w:t>
+      </w:r>
+    </w:p>
+    <w:p>
+      <w:pPr>
+        <w:spacing w:line="360" w:lineRule="auto"/>
+      </w:pPr>
+      <w:r>
+        <w:t>________________________________________________________________________________</w:t>
+      </w:r>
+    </w:p>
+    <w:p>
+      <w:pPr>
+        <w:spacing w:line="360" w:lineRule="auto"/>
+      </w:pPr>
+      <w:r>
+        <w:t>________________________________________________________________________________</w:t>
+      </w:r>
+    </w:p>
+    <w:p>
+      <w:pPr>
+        <w:ind w:firstLine="2127"/>
+        <w:rPr>
+          <w:i/>
+        </w:rPr>
+      </w:pPr>
+      <w:r>
+        <w:t xml:space="preserve">Декан факультета </w:t>
+      </w:r>
+      <w:r>
+        <w:tab/>
+      </w:r>
+      <w:r>
+        <w:rPr>
+          <w:b/>
+        </w:rPr>
+        <w:tab/>
+      </w:r>
+      <w:r>
+        <w:t>А.В. Пролетарский</w:t>
+      </w:r>
+    </w:p>
+    <w:p>
+      <w:pPr>
+        <w:ind w:left="1440"/>
+        <w:rPr>
+          <w:i/>
+          <w:sz w:val="16"/>
+        </w:rPr>
+      </w:pPr>
       <w:bookmarkStart w:id="0" w:name="_GoBack"/>
       <w:bookmarkEnd w:id="0"/>
-      <w:r>
-        <w:rPr>
-          <w:u w:val="single"/>
-        </w:rPr>
-        <w:t>лгоритм поиска кратчайшего безопасного пути на электронной карте местности</w:t>
-      </w:r>
-      <w:r>
-        <w:t>______</w:t>
-      </w:r>
-      <w:r>
-        <w:t>_______________________________</w:t>
-      </w:r>
-    </w:p>
-    <w:p>
-      <w:pPr>
-        <w:spacing w:line="360" w:lineRule="auto"/>
-      </w:pPr>
-      <w:r>
-        <w:t>________________________________________________________________________________</w:t>
-      </w:r>
-    </w:p>
-    <w:p>
-      <w:pPr>
-        <w:spacing w:line="360" w:lineRule="auto"/>
-      </w:pPr>
-      <w:r>
-        <w:t>________________________________________________________________________________</w:t>
-      </w:r>
-    </w:p>
-    <w:p>
-      <w:pPr>
-        <w:ind w:firstLine="2127"/>
-        <w:rPr>
-          <w:i/>
-        </w:rPr>
-      </w:pPr>
-      <w:r>
-        <w:t xml:space="preserve">Декан факультета </w:t>
-      </w:r>
-      <w:r>
-        <w:tab/>
-      </w:r>
-      <w:r>
-        <w:rPr>
-          <w:b/>
-        </w:rPr>
-        <w:tab/>
-      </w:r>
-      <w:r>
-        <w:t>А.В. Пролетарский</w:t>
-      </w:r>
-    </w:p>
-    <w:p>
-      <w:pPr>
-        <w:ind w:left="1440"/>
-        <w:rPr>
-          <w:i/>
-          <w:sz w:val="16"/>
-        </w:rPr>
-      </w:pPr>
     </w:p>
     <w:p>
       <w:pPr>
@@ -416,8 +422,13 @@
         <w:t xml:space="preserve">                </w:t>
       </w:r>
       <w:r>
-        <w:t xml:space="preserve"> за время пребывания в МГТУ имени Н.Э.Баумана</w:t>
-      </w:r>
+        <w:t xml:space="preserve"> за время пребывания в МГТУ имени </w:t>
+      </w:r>
+      <w:proofErr w:type="spellStart"/>
+      <w:r>
+        <w:t>Н.Э.Баумана</w:t>
+      </w:r>
+      <w:proofErr w:type="spellEnd"/>
     </w:p>
     <w:p>
       <w:pPr>
@@ -514,49 +525,63 @@
     <w:p>
       <w:pPr>
         <w:pStyle w:val="3"/>
-        <w:spacing w:line="240" w:lineRule="auto"/>
+        <w:spacing w:line="276" w:lineRule="auto"/>
         <w:ind w:firstLine="2160"/>
-        <w:rPr>
-          <w:sz w:val="24"/>
-          <w:szCs w:val="24"/>
-        </w:rPr>
-      </w:pPr>
-      <w:r>
         <w:rPr>
           <w:b w:val="0"/>
           <w:sz w:val="24"/>
           <w:szCs w:val="24"/>
         </w:rPr>
-        <w:t>Инспектор деканата</w:t>
-      </w:r>
-      <w:r>
-        <w:rPr>
+      </w:pPr>
+      <w:r>
+        <w:rPr>
+          <w:b w:val="0"/>
           <w:sz w:val="24"/>
           <w:szCs w:val="24"/>
         </w:rPr>
-        <w:t xml:space="preserve"> </w:t>
+        <w:t>Инспектор деканата</w:t>
       </w:r>
       <w:r>
         <w:rPr>
           <w:sz w:val="24"/>
           <w:szCs w:val="24"/>
         </w:rPr>
-        <w:tab/>
+        <w:t xml:space="preserve"> </w:t>
       </w:r>
       <w:r>
         <w:rPr>
           <w:sz w:val="24"/>
           <w:szCs w:val="24"/>
         </w:rPr>
-        <w:t>____</w:t>
-      </w:r>
-      <w:r>
-        <w:rPr>
+        <w:tab/>
+      </w:r>
+      <w:r>
+        <w:rPr>
+          <w:b w:val="0"/>
           <w:sz w:val="24"/>
           <w:szCs w:val="24"/>
         </w:rPr>
-        <w:t>__________________________</w:t>
-      </w:r>
+        <w:t>Е</w:t>
+      </w:r>
+      <w:r>
+        <w:rPr>
+          <w:b w:val="0"/>
+          <w:sz w:val="24"/>
+          <w:szCs w:val="24"/>
+        </w:rPr>
+        <w:t>.В. Кондратьева</w:t>
+      </w:r>
+    </w:p>
+    <w:p>
+      <w:pPr>
+        <w:pStyle w:val="3"/>
+        <w:spacing w:line="240" w:lineRule="auto"/>
+        <w:ind w:firstLine="2160"/>
+        <w:rPr>
+          <w:sz w:val="24"/>
+          <w:szCs w:val="24"/>
+        </w:rPr>
+      </w:pPr>
     </w:p>
     <w:p>
       <w:pPr>
@@ -567,10 +592,25 @@
     </w:p>
     <w:p>
       <w:r>
-        <w:t>«____»_____________ 20</w:t>
+        <w:t>«</w:t>
+      </w:r>
+      <w:r>
+        <w:t>26</w:t>
+      </w:r>
+      <w:r>
+        <w:t>»</w:t>
+      </w:r>
+      <w:r>
+        <w:t xml:space="preserve"> мая</w:t>
+      </w:r>
+      <w:r>
+        <w:t xml:space="preserve"> 20</w:t>
       </w:r>
       <w:r>
         <w:t>20</w:t>
+      </w:r>
+      <w:r>
+        <w:t xml:space="preserve"> </w:t>
       </w:r>
       <w:r>
         <w:t>г.</w:t>
